--- a/Share/Bewerbung/01_Bewerbung_Templates/Anschreiben_AnsgarTebben.docx
+++ b/Share/Bewerbung/01_Bewerbung_Templates/Anschreiben_AnsgarTebben.docx
@@ -161,12 +161,23 @@
         <w:spacing w:after="0" w:line="240" w:lineRule="auto"/>
         <w:rPr>
           <w:rFonts w:asciiTheme="minorHAnsi" w:hAnsiTheme="minorHAnsi" w:cstheme="minorHAnsi"/>
+          <w:bCs/>
+          <w:color w:val="FF0000"/>
+          <w:sz w:val="24"/>
+          <w:szCs w:val="24"/>
+          <w:lang w:val="en-US" w:eastAsia="de-DE"/>
+        </w:rPr>
+      </w:pPr>
+      <w:r>
+        <w:rPr>
+          <w:rFonts w:asciiTheme="minorHAnsi" w:hAnsiTheme="minorHAnsi" w:cstheme="minorHAnsi"/>
           <w:color w:val="FF0000"/>
           <w:sz w:val="24"/>
           <w:szCs w:val="24"/>
           <w:shd w:val="clear" w:color="auto" w:fill="FFFFFF"/>
         </w:rPr>
-      </w:pPr>
+        <w:t>Firm</w:t>
+      </w:r>
       <w:r>
         <w:rPr>
           <w:rFonts w:asciiTheme="minorHAnsi" w:hAnsiTheme="minorHAnsi" w:cstheme="minorHAnsi"/>
@@ -175,16 +186,7 @@
           <w:szCs w:val="24"/>
           <w:shd w:val="clear" w:color="auto" w:fill="FFFFFF"/>
         </w:rPr>
-        <w:t>ROSEN Gruppe</w:t>
-      </w:r>
-      <w:r>
-        <w:rPr>
-          <w:rFonts w:asciiTheme="minorHAnsi" w:hAnsiTheme="minorHAnsi" w:cstheme="minorHAnsi"/>
-          <w:color w:val="FF0000"/>
-          <w:sz w:val="24"/>
-          <w:szCs w:val="24"/>
-        </w:rPr>
-        <w:br/>
+        <w:t>enname und Bezeichnung</w:t>
       </w:r>
       <w:r>
         <w:rPr>
@@ -194,22 +196,17 @@
           <w:szCs w:val="24"/>
           <w:shd w:val="clear" w:color="auto" w:fill="FFFFFF"/>
         </w:rPr>
-        <w:t>Standort Lingen (Ems)</w:t>
-      </w:r>
-    </w:p>
-    <w:p>
-      <w:pPr>
-        <w:spacing w:after="0" w:line="240" w:lineRule="auto"/>
-        <w:rPr>
-          <w:rFonts w:asciiTheme="minorHAnsi" w:hAnsiTheme="minorHAnsi" w:cstheme="minorHAnsi"/>
-          <w:bCs/>
+        <w:t xml:space="preserve"> </w:t>
+      </w:r>
+      <w:r>
+        <w:rPr>
+          <w:rFonts w:asciiTheme="minorHAnsi" w:hAnsiTheme="minorHAnsi" w:cstheme="minorHAnsi"/>
           <w:color w:val="FF0000"/>
           <w:sz w:val="24"/>
           <w:szCs w:val="24"/>
-          <w:lang w:val="en-US" w:eastAsia="de-DE"/>
-        </w:rPr>
-      </w:pPr>
-      <w:proofErr w:type="spellStart"/>
+        </w:rPr>
+        <w:br/>
+      </w:r>
       <w:r>
         <w:rPr>
           <w:rFonts w:asciiTheme="minorHAnsi" w:hAnsiTheme="minorHAnsi" w:cstheme="minorHAnsi"/>
@@ -217,9 +214,8 @@
           <w:sz w:val="24"/>
           <w:szCs w:val="24"/>
         </w:rPr>
-        <w:t>Recruitment</w:t>
-      </w:r>
-      <w:proofErr w:type="spellEnd"/>
+        <w:t xml:space="preserve">AP. </w:t>
+      </w:r>
       <w:r>
         <w:rPr>
           <w:rFonts w:asciiTheme="minorHAnsi" w:hAnsiTheme="minorHAnsi" w:cstheme="minorHAnsi"/>
@@ -227,7 +223,7 @@
           <w:sz w:val="24"/>
           <w:szCs w:val="24"/>
         </w:rPr>
-        <w:t xml:space="preserve"> </w:t>
+        <w:t>Position</w:t>
       </w:r>
       <w:r>
         <w:rPr>
@@ -236,17 +232,45 @@
           <w:sz w:val="24"/>
           <w:szCs w:val="24"/>
         </w:rPr>
-        <w:t xml:space="preserve">| </w:t>
-      </w:r>
-      <w:r>
-        <w:rPr>
-          <w:rFonts w:asciiTheme="minorHAnsi" w:hAnsiTheme="minorHAnsi" w:cstheme="minorHAnsi"/>
-          <w:bCs/>
+        <w:t xml:space="preserve"> </w:t>
+      </w:r>
+      <w:r>
+        <w:rPr>
+          <w:rFonts w:asciiTheme="minorHAnsi" w:hAnsiTheme="minorHAnsi" w:cstheme="minorHAnsi"/>
           <w:color w:val="FF0000"/>
           <w:sz w:val="24"/>
           <w:szCs w:val="24"/>
         </w:rPr>
-        <w:t>Kerstin Reichhardt</w:t>
+        <w:t>|</w:t>
+      </w:r>
+      <w:r>
+        <w:rPr>
+          <w:rFonts w:asciiTheme="minorHAnsi" w:hAnsiTheme="minorHAnsi" w:cstheme="minorHAnsi"/>
+          <w:color w:val="FF0000"/>
+          <w:sz w:val="24"/>
+          <w:szCs w:val="24"/>
+        </w:rPr>
+        <w:t xml:space="preserve"> </w:t>
+      </w:r>
+      <w:r>
+        <w:rPr>
+          <w:rFonts w:asciiTheme="minorHAnsi" w:hAnsiTheme="minorHAnsi" w:cstheme="minorHAnsi"/>
+          <w:bCs/>
+          <w:color w:val="FF0000"/>
+          <w:sz w:val="24"/>
+          <w:szCs w:val="24"/>
+        </w:rPr>
+        <w:t>AP.</w:t>
+      </w:r>
+      <w:r>
+        <w:rPr>
+          <w:rFonts w:asciiTheme="minorHAnsi" w:hAnsiTheme="minorHAnsi" w:cstheme="minorHAnsi"/>
+          <w:bCs/>
+          <w:color w:val="FF0000"/>
+          <w:sz w:val="24"/>
+          <w:szCs w:val="24"/>
+        </w:rPr>
+        <w:t xml:space="preserve"> Name</w:t>
       </w:r>
       <w:r>
         <w:rPr>
@@ -265,7 +289,7 @@
           <w:szCs w:val="24"/>
           <w:shd w:val="clear" w:color="auto" w:fill="FFFFFF"/>
         </w:rPr>
-        <w:t>Am Seitenkanal 8</w:t>
+        <w:t>Anschrift</w:t>
       </w:r>
       <w:r>
         <w:rPr>
@@ -294,7 +318,17 @@
           <w:szCs w:val="24"/>
           <w:shd w:val="clear" w:color="auto" w:fill="FFFFFF"/>
         </w:rPr>
-        <w:t>49811 Lingen (Ems)</w:t>
+        <w:t>PLZ Ort</w:t>
+      </w:r>
+      <w:r>
+        <w:rPr>
+          <w:rFonts w:asciiTheme="minorHAnsi" w:hAnsiTheme="minorHAnsi" w:cstheme="minorHAnsi"/>
+          <w:color w:val="FF0000"/>
+          <w:sz w:val="24"/>
+          <w:szCs w:val="24"/>
+          <w:shd w:val="clear" w:color="auto" w:fill="FFFFFF"/>
+        </w:rPr>
+        <w:t xml:space="preserve"> (Firma)</w:t>
       </w:r>
     </w:p>
     <w:p>
@@ -315,6 +349,26 @@
       <w:r>
         <w:rPr>
           <w:rFonts w:asciiTheme="minorHAnsi" w:hAnsiTheme="minorHAnsi" w:cstheme="minorHAnsi"/>
+          <w:color w:val="FF0000"/>
+          <w:sz w:val="24"/>
+          <w:szCs w:val="24"/>
+          <w:shd w:val="clear" w:color="auto" w:fill="FFFFFF"/>
+        </w:rPr>
+        <w:t>Kontakt Emailadresse</w:t>
+      </w:r>
+      <w:r>
+        <w:rPr>
+          <w:rFonts w:asciiTheme="minorHAnsi" w:hAnsiTheme="minorHAnsi" w:cstheme="minorHAnsi"/>
+          <w:color w:val="FF0000"/>
+          <w:sz w:val="24"/>
+          <w:szCs w:val="24"/>
+          <w:shd w:val="clear" w:color="auto" w:fill="FFFFFF"/>
+        </w:rPr>
+        <w:t xml:space="preserve"> (AP)</w:t>
+      </w:r>
+      <w:r>
+        <w:rPr>
+          <w:rFonts w:asciiTheme="minorHAnsi" w:hAnsiTheme="minorHAnsi" w:cstheme="minorHAnsi"/>
           <w:b/>
           <w:color w:val="333333"/>
           <w:sz w:val="24"/>
@@ -334,8 +388,8 @@
           <w:rFonts w:asciiTheme="minorHAnsi" w:hAnsiTheme="minorHAnsi" w:cstheme="minorHAnsi"/>
           <w:b/>
           <w:color w:val="333333"/>
-          <w:sz w:val="24"/>
-          <w:szCs w:val="24"/>
+          <w:sz w:val="20"/>
+          <w:szCs w:val="20"/>
           <w:lang w:eastAsia="de-DE"/>
         </w:rPr>
       </w:pPr>
@@ -350,8 +404,8 @@
           <w:rFonts w:asciiTheme="minorHAnsi" w:hAnsiTheme="minorHAnsi" w:cstheme="minorHAnsi"/>
           <w:b/>
           <w:color w:val="333333"/>
-          <w:sz w:val="24"/>
-          <w:szCs w:val="24"/>
+          <w:sz w:val="20"/>
+          <w:szCs w:val="20"/>
           <w:lang w:eastAsia="de-DE"/>
         </w:rPr>
       </w:pPr>
@@ -364,14 +418,16 @@
           <w:rFonts w:asciiTheme="minorHAnsi" w:hAnsiTheme="minorHAnsi" w:cstheme="minorHAnsi"/>
           <w:color w:val="000000" w:themeColor="text1"/>
           <w:sz w:val="20"/>
-          <w:lang w:eastAsia="de-DE"/>
-        </w:rPr>
-      </w:pPr>
-      <w:r>
-        <w:rPr>
-          <w:rFonts w:asciiTheme="minorHAnsi" w:hAnsiTheme="minorHAnsi" w:cstheme="minorHAnsi"/>
-          <w:color w:val="000000" w:themeColor="text1"/>
-          <w:sz w:val="20"/>
+          <w:szCs w:val="20"/>
+          <w:lang w:eastAsia="de-DE"/>
+        </w:rPr>
+      </w:pPr>
+      <w:r>
+        <w:rPr>
+          <w:rFonts w:asciiTheme="minorHAnsi" w:hAnsiTheme="minorHAnsi" w:cstheme="minorHAnsi"/>
+          <w:color w:val="000000" w:themeColor="text1"/>
+          <w:sz w:val="20"/>
+          <w:szCs w:val="20"/>
           <w:lang w:eastAsia="de-DE"/>
         </w:rPr>
         <w:t>Osnabrück</w:t>
@@ -381,63 +437,52 @@
           <w:rFonts w:asciiTheme="minorHAnsi" w:hAnsiTheme="minorHAnsi" w:cstheme="minorHAnsi"/>
           <w:color w:val="000000" w:themeColor="text1"/>
           <w:sz w:val="20"/>
-          <w:lang w:eastAsia="de-DE"/>
-        </w:rPr>
-        <w:t xml:space="preserve">, den </w:t>
-      </w:r>
-      <w:r>
-        <w:rPr>
-          <w:rFonts w:asciiTheme="minorHAnsi" w:hAnsiTheme="minorHAnsi" w:cstheme="minorHAnsi"/>
-          <w:color w:val="FF0000"/>
-          <w:sz w:val="20"/>
-          <w:lang w:eastAsia="de-DE"/>
-        </w:rPr>
-        <w:t>1</w:t>
-      </w:r>
-      <w:r>
-        <w:rPr>
-          <w:rFonts w:asciiTheme="minorHAnsi" w:hAnsiTheme="minorHAnsi" w:cstheme="minorHAnsi"/>
-          <w:color w:val="FF0000"/>
-          <w:sz w:val="20"/>
-          <w:lang w:eastAsia="de-DE"/>
-        </w:rPr>
-        <w:t>1</w:t>
-      </w:r>
-      <w:r>
-        <w:rPr>
-          <w:rFonts w:asciiTheme="minorHAnsi" w:hAnsiTheme="minorHAnsi" w:cstheme="minorHAnsi"/>
-          <w:color w:val="FF0000"/>
-          <w:sz w:val="20"/>
-          <w:lang w:eastAsia="de-DE"/>
-        </w:rPr>
-        <w:t>.</w:t>
-      </w:r>
-      <w:r>
-        <w:rPr>
-          <w:rFonts w:asciiTheme="minorHAnsi" w:hAnsiTheme="minorHAnsi" w:cstheme="minorHAnsi"/>
-          <w:color w:val="FF0000"/>
-          <w:sz w:val="20"/>
-          <w:lang w:eastAsia="de-DE"/>
-        </w:rPr>
-        <w:t>September</w:t>
-      </w:r>
-      <w:r>
-        <w:rPr>
-          <w:rFonts w:asciiTheme="minorHAnsi" w:hAnsiTheme="minorHAnsi" w:cstheme="minorHAnsi"/>
-          <w:color w:val="FF0000"/>
-          <w:sz w:val="20"/>
-          <w:lang w:eastAsia="de-DE"/>
-        </w:rPr>
-        <w:t xml:space="preserve"> 201</w:t>
-      </w:r>
-      <w:r>
-        <w:rPr>
-          <w:rFonts w:asciiTheme="minorHAnsi" w:hAnsiTheme="minorHAnsi" w:cstheme="minorHAnsi"/>
-          <w:color w:val="FF0000"/>
-          <w:sz w:val="20"/>
-          <w:lang w:eastAsia="de-DE"/>
-        </w:rPr>
-        <w:t>9</w:t>
+          <w:szCs w:val="20"/>
+          <w:lang w:eastAsia="de-DE"/>
+        </w:rPr>
+        <w:t xml:space="preserve">, </w:t>
+      </w:r>
+      <w:proofErr w:type="gramStart"/>
+      <w:r>
+        <w:rPr>
+          <w:rFonts w:asciiTheme="minorHAnsi" w:hAnsiTheme="minorHAnsi" w:cstheme="minorHAnsi"/>
+          <w:color w:val="000000" w:themeColor="text1"/>
+          <w:sz w:val="20"/>
+          <w:szCs w:val="20"/>
+          <w:lang w:eastAsia="de-DE"/>
+        </w:rPr>
+        <w:t xml:space="preserve">den </w:t>
+      </w:r>
+      <w:r>
+        <w:rPr>
+          <w:rFonts w:asciiTheme="minorHAnsi" w:hAnsiTheme="minorHAnsi" w:cstheme="minorHAnsi"/>
+          <w:color w:val="FF0000"/>
+          <w:sz w:val="20"/>
+          <w:szCs w:val="20"/>
+          <w:lang w:eastAsia="de-DE"/>
+        </w:rPr>
+        <w:t>??.Monat</w:t>
+      </w:r>
+      <w:proofErr w:type="gramEnd"/>
+      <w:r>
+        <w:rPr>
+          <w:rFonts w:asciiTheme="minorHAnsi" w:hAnsiTheme="minorHAnsi" w:cstheme="minorHAnsi"/>
+          <w:color w:val="FF0000"/>
+          <w:sz w:val="20"/>
+          <w:szCs w:val="20"/>
+          <w:lang w:eastAsia="de-DE"/>
+        </w:rPr>
+        <w:t>??</w:t>
+      </w:r>
+      <w:r>
+        <w:rPr>
+          <w:rFonts w:asciiTheme="minorHAnsi" w:hAnsiTheme="minorHAnsi" w:cstheme="minorHAnsi"/>
+          <w:color w:val="000000" w:themeColor="text1"/>
+          <w:sz w:val="20"/>
+          <w:szCs w:val="20"/>
+          <w:lang w:eastAsia="de-DE"/>
+        </w:rPr>
+        <w:t xml:space="preserve"> 2019</w:t>
       </w:r>
     </w:p>
     <w:p>
@@ -447,7 +492,8 @@
           <w:rFonts w:asciiTheme="minorHAnsi" w:eastAsia="Times New Roman" w:hAnsiTheme="minorHAnsi" w:cstheme="minorHAnsi"/>
           <w:bCs/>
           <w:color w:val="FF0000"/>
-          <w:szCs w:val="24"/>
+          <w:sz w:val="20"/>
+          <w:szCs w:val="20"/>
           <w:lang w:eastAsia="de-DE"/>
         </w:rPr>
       </w:pPr>
@@ -459,7 +505,8 @@
           <w:rFonts w:asciiTheme="minorHAnsi" w:eastAsia="Times New Roman" w:hAnsiTheme="minorHAnsi" w:cstheme="minorHAnsi"/>
           <w:bCs/>
           <w:color w:val="FF0000"/>
-          <w:szCs w:val="24"/>
+          <w:sz w:val="20"/>
+          <w:szCs w:val="20"/>
           <w:lang w:eastAsia="de-DE"/>
         </w:rPr>
       </w:pPr>
@@ -471,7 +518,8 @@
           <w:rFonts w:asciiTheme="minorHAnsi" w:eastAsia="Times New Roman" w:hAnsiTheme="minorHAnsi" w:cstheme="minorHAnsi"/>
           <w:bCs/>
           <w:color w:val="FF0000"/>
-          <w:szCs w:val="24"/>
+          <w:sz w:val="20"/>
+          <w:szCs w:val="20"/>
           <w:lang w:eastAsia="de-DE"/>
         </w:rPr>
       </w:pPr>
@@ -484,8 +532,8 @@
           <w:rFonts w:asciiTheme="minorHAnsi" w:hAnsiTheme="minorHAnsi" w:cstheme="minorHAnsi"/>
           <w:bCs w:val="0"/>
           <w:color w:val="000000" w:themeColor="text1"/>
-          <w:sz w:val="22"/>
-          <w:szCs w:val="22"/>
+          <w:sz w:val="20"/>
+          <w:szCs w:val="20"/>
         </w:rPr>
       </w:pPr>
       <w:r>
@@ -493,8 +541,8 @@
           <w:rFonts w:asciiTheme="minorHAnsi" w:hAnsiTheme="minorHAnsi" w:cstheme="minorHAnsi"/>
           <w:bCs w:val="0"/>
           <w:color w:val="000000" w:themeColor="text1"/>
-          <w:sz w:val="22"/>
-          <w:szCs w:val="22"/>
+          <w:sz w:val="20"/>
+          <w:szCs w:val="20"/>
         </w:rPr>
         <w:t>Bewerbung</w:t>
       </w:r>
@@ -503,18 +551,19 @@
           <w:rFonts w:asciiTheme="minorHAnsi" w:hAnsiTheme="minorHAnsi" w:cstheme="minorHAnsi"/>
           <w:bCs w:val="0"/>
           <w:color w:val="000000" w:themeColor="text1"/>
-          <w:sz w:val="22"/>
-          <w:szCs w:val="22"/>
+          <w:sz w:val="20"/>
+          <w:szCs w:val="20"/>
         </w:rPr>
         <w:t xml:space="preserve"> </w:t>
       </w:r>
+      <w:proofErr w:type="gramStart"/>
       <w:r>
         <w:rPr>
           <w:rFonts w:asciiTheme="minorHAnsi" w:hAnsiTheme="minorHAnsi" w:cstheme="minorHAnsi"/>
           <w:bCs w:val="0"/>
           <w:color w:val="000000" w:themeColor="text1"/>
-          <w:sz w:val="22"/>
-          <w:szCs w:val="22"/>
+          <w:sz w:val="20"/>
+          <w:szCs w:val="20"/>
         </w:rPr>
         <w:t>als</w:t>
       </w:r>
@@ -523,8 +572,8 @@
           <w:rFonts w:asciiTheme="minorHAnsi" w:hAnsiTheme="minorHAnsi" w:cstheme="minorHAnsi"/>
           <w:bCs w:val="0"/>
           <w:color w:val="000000" w:themeColor="text1"/>
-          <w:sz w:val="22"/>
-          <w:szCs w:val="22"/>
+          <w:sz w:val="20"/>
+          <w:szCs w:val="20"/>
         </w:rPr>
         <w:t xml:space="preserve"> </w:t>
       </w:r>
@@ -532,30 +581,12 @@
         <w:rPr>
           <w:rFonts w:asciiTheme="minorHAnsi" w:hAnsiTheme="minorHAnsi" w:cstheme="minorHAnsi"/>
           <w:color w:val="FF0000"/>
-          <w:sz w:val="22"/>
-          <w:szCs w:val="22"/>
-        </w:rPr>
-        <w:t>Software Entwickler C#</w:t>
-      </w:r>
-      <w:r>
-        <w:rPr>
-          <w:rFonts w:asciiTheme="minorHAnsi" w:hAnsiTheme="minorHAnsi" w:cstheme="minorHAnsi"/>
-          <w:color w:val="FF0000"/>
-          <w:sz w:val="22"/>
-          <w:szCs w:val="22"/>
-        </w:rPr>
-        <w:t xml:space="preserve">, </w:t>
-      </w:r>
-      <w:r>
-        <w:rPr>
-          <w:rFonts w:asciiTheme="minorHAnsi" w:hAnsiTheme="minorHAnsi" w:cstheme="minorHAnsi"/>
-          <w:bCs w:val="0"/>
-          <w:color w:val="FF0000"/>
-          <w:sz w:val="22"/>
-          <w:szCs w:val="22"/>
-        </w:rPr>
-        <w:t>am Standort Osnabrück</w:t>
-      </w:r>
+          <w:sz w:val="20"/>
+          <w:szCs w:val="20"/>
+        </w:rPr>
+        <w:t>???</w:t>
+      </w:r>
+      <w:proofErr w:type="gramEnd"/>
     </w:p>
     <w:p>
       <w:pPr>
@@ -563,7 +594,7 @@
         <w:rPr>
           <w:rFonts w:asciiTheme="minorHAnsi" w:hAnsiTheme="minorHAnsi" w:cstheme="minorHAnsi"/>
           <w:color w:val="FF0000"/>
-          <w:sz w:val="18"/>
+          <w:sz w:val="20"/>
           <w:szCs w:val="20"/>
           <w:lang w:eastAsia="de-DE"/>
         </w:rPr>
@@ -575,7 +606,7 @@
         <w:rPr>
           <w:rFonts w:asciiTheme="minorHAnsi" w:hAnsiTheme="minorHAnsi" w:cstheme="minorHAnsi"/>
           <w:color w:val="FF0000"/>
-          <w:sz w:val="18"/>
+          <w:sz w:val="20"/>
           <w:szCs w:val="20"/>
           <w:lang w:eastAsia="de-DE"/>
         </w:rPr>
@@ -587,7 +618,7 @@
         <w:rPr>
           <w:rFonts w:asciiTheme="minorHAnsi" w:hAnsiTheme="minorHAnsi" w:cstheme="minorHAnsi"/>
           <w:color w:val="FF0000"/>
-          <w:sz w:val="18"/>
+          <w:sz w:val="20"/>
           <w:szCs w:val="20"/>
           <w:lang w:eastAsia="de-DE"/>
         </w:rPr>
@@ -632,6 +663,16 @@
           <w:szCs w:val="20"/>
           <w:lang w:eastAsia="de-DE"/>
         </w:rPr>
+        <w:t>(r)</w:t>
+      </w:r>
+      <w:r>
+        <w:rPr>
+          <w:rFonts w:asciiTheme="minorHAnsi" w:hAnsiTheme="minorHAnsi" w:cstheme="minorHAnsi"/>
+          <w:color w:val="FF0000"/>
+          <w:sz w:val="20"/>
+          <w:szCs w:val="20"/>
+          <w:lang w:eastAsia="de-DE"/>
+        </w:rPr>
         <w:t xml:space="preserve"> </w:t>
       </w:r>
       <w:r>
@@ -642,27 +683,7 @@
           <w:szCs w:val="20"/>
           <w:lang w:eastAsia="de-DE"/>
         </w:rPr>
-        <w:t>Frau</w:t>
-      </w:r>
-      <w:r>
-        <w:rPr>
-          <w:rFonts w:asciiTheme="minorHAnsi" w:hAnsiTheme="minorHAnsi" w:cstheme="minorHAnsi"/>
-          <w:color w:val="FF0000"/>
-          <w:sz w:val="20"/>
-          <w:szCs w:val="20"/>
-          <w:lang w:eastAsia="de-DE"/>
-        </w:rPr>
-        <w:t xml:space="preserve"> </w:t>
-      </w:r>
-      <w:r>
-        <w:rPr>
-          <w:rFonts w:asciiTheme="minorHAnsi" w:hAnsiTheme="minorHAnsi" w:cstheme="minorHAnsi"/>
-          <w:color w:val="FF0000"/>
-          <w:sz w:val="20"/>
-          <w:szCs w:val="20"/>
-          <w:lang w:eastAsia="de-DE"/>
-        </w:rPr>
-        <w:t>Reichhardt</w:t>
+        <w:t>???</w:t>
       </w:r>
       <w:r>
         <w:rPr>
@@ -1272,15 +1293,17 @@
         <w:spacing w:after="0" w:line="240" w:lineRule="auto"/>
         <w:rPr>
           <w:rFonts w:asciiTheme="minorHAnsi" w:hAnsiTheme="minorHAnsi" w:cstheme="minorHAnsi"/>
-          <w:color w:val="FF0000"/>
-          <w:sz w:val="20"/>
-          <w:szCs w:val="20"/>
-          <w:lang w:eastAsia="de-DE"/>
-        </w:rPr>
-      </w:pPr>
-      <w:r>
-        <w:rPr>
-          <w:rFonts w:asciiTheme="minorHAnsi" w:hAnsiTheme="minorHAnsi" w:cstheme="minorHAnsi"/>
+          <w:strike/>
+          <w:color w:val="FF0000"/>
+          <w:sz w:val="20"/>
+          <w:szCs w:val="20"/>
+          <w:lang w:eastAsia="de-DE"/>
+        </w:rPr>
+      </w:pPr>
+      <w:r>
+        <w:rPr>
+          <w:rFonts w:asciiTheme="minorHAnsi" w:hAnsiTheme="minorHAnsi" w:cstheme="minorHAnsi"/>
+          <w:strike/>
           <w:color w:val="FF0000"/>
           <w:sz w:val="20"/>
           <w:szCs w:val="20"/>
@@ -1291,6 +1314,7 @@
       <w:r>
         <w:rPr>
           <w:rFonts w:asciiTheme="minorHAnsi" w:hAnsiTheme="minorHAnsi" w:cstheme="minorHAnsi"/>
+          <w:strike/>
           <w:color w:val="FF0000"/>
           <w:sz w:val="20"/>
           <w:szCs w:val="20"/>
@@ -1301,6 +1325,7 @@
       <w:r>
         <w:rPr>
           <w:rFonts w:asciiTheme="minorHAnsi" w:hAnsiTheme="minorHAnsi" w:cstheme="minorHAnsi"/>
+          <w:strike/>
           <w:color w:val="FF0000"/>
           <w:sz w:val="20"/>
           <w:szCs w:val="20"/>
@@ -1311,6 +1336,7 @@
       <w:r>
         <w:rPr>
           <w:rFonts w:asciiTheme="minorHAnsi" w:hAnsiTheme="minorHAnsi" w:cstheme="minorHAnsi"/>
+          <w:strike/>
           <w:color w:val="FF0000"/>
           <w:sz w:val="20"/>
           <w:szCs w:val="20"/>
@@ -1321,6 +1347,7 @@
       <w:r>
         <w:rPr>
           <w:rFonts w:asciiTheme="minorHAnsi" w:hAnsiTheme="minorHAnsi" w:cstheme="minorHAnsi"/>
+          <w:strike/>
           <w:color w:val="FF0000"/>
           <w:sz w:val="20"/>
           <w:szCs w:val="20"/>
@@ -1331,6 +1358,7 @@
       <w:r>
         <w:rPr>
           <w:rFonts w:asciiTheme="minorHAnsi" w:hAnsiTheme="minorHAnsi" w:cstheme="minorHAnsi"/>
+          <w:strike/>
           <w:color w:val="FF0000"/>
           <w:sz w:val="20"/>
           <w:szCs w:val="20"/>
@@ -1341,6 +1369,7 @@
       <w:r>
         <w:rPr>
           <w:rFonts w:asciiTheme="minorHAnsi" w:hAnsiTheme="minorHAnsi" w:cstheme="minorHAnsi"/>
+          <w:strike/>
           <w:color w:val="FF0000"/>
           <w:sz w:val="20"/>
           <w:szCs w:val="20"/>
@@ -1351,6 +1380,7 @@
       <w:r>
         <w:rPr>
           <w:rFonts w:asciiTheme="minorHAnsi" w:hAnsiTheme="minorHAnsi" w:cstheme="minorHAnsi"/>
+          <w:strike/>
           <w:color w:val="FF0000"/>
           <w:sz w:val="20"/>
           <w:szCs w:val="20"/>
@@ -1361,6 +1391,7 @@
       <w:r>
         <w:rPr>
           <w:rFonts w:asciiTheme="minorHAnsi" w:hAnsiTheme="minorHAnsi" w:cstheme="minorHAnsi"/>
+          <w:strike/>
           <w:color w:val="FF0000"/>
           <w:sz w:val="20"/>
           <w:szCs w:val="20"/>
@@ -1371,6 +1402,7 @@
       <w:r>
         <w:rPr>
           <w:rFonts w:asciiTheme="minorHAnsi" w:hAnsiTheme="minorHAnsi" w:cstheme="minorHAnsi"/>
+          <w:strike/>
           <w:color w:val="FF0000"/>
           <w:sz w:val="20"/>
           <w:szCs w:val="20"/>
@@ -1381,6 +1413,7 @@
       <w:r>
         <w:rPr>
           <w:rFonts w:asciiTheme="minorHAnsi" w:hAnsiTheme="minorHAnsi" w:cstheme="minorHAnsi"/>
+          <w:strike/>
           <w:color w:val="FF0000"/>
           <w:sz w:val="20"/>
           <w:szCs w:val="20"/>
@@ -1391,6 +1424,7 @@
       <w:r>
         <w:rPr>
           <w:rFonts w:asciiTheme="minorHAnsi" w:hAnsiTheme="minorHAnsi" w:cstheme="minorHAnsi"/>
+          <w:strike/>
           <w:color w:val="FF0000"/>
           <w:sz w:val="20"/>
           <w:szCs w:val="20"/>
@@ -1401,6 +1435,7 @@
       <w:r>
         <w:rPr>
           <w:rFonts w:asciiTheme="minorHAnsi" w:hAnsiTheme="minorHAnsi" w:cstheme="minorHAnsi"/>
+          <w:strike/>
           <w:color w:val="FF0000"/>
           <w:sz w:val="20"/>
           <w:szCs w:val="20"/>
@@ -1411,6 +1446,7 @@
       <w:r>
         <w:rPr>
           <w:rFonts w:asciiTheme="minorHAnsi" w:hAnsiTheme="minorHAnsi" w:cstheme="minorHAnsi"/>
+          <w:strike/>
           <w:color w:val="FF0000"/>
           <w:sz w:val="20"/>
           <w:szCs w:val="20"/>
@@ -1421,6 +1457,7 @@
       <w:r>
         <w:rPr>
           <w:rFonts w:asciiTheme="minorHAnsi" w:hAnsiTheme="minorHAnsi" w:cstheme="minorHAnsi"/>
+          <w:strike/>
           <w:color w:val="FF0000"/>
           <w:sz w:val="20"/>
           <w:szCs w:val="20"/>
@@ -1431,6 +1468,7 @@
       <w:r>
         <w:rPr>
           <w:rFonts w:asciiTheme="minorHAnsi" w:hAnsiTheme="minorHAnsi" w:cstheme="minorHAnsi"/>
+          <w:strike/>
           <w:color w:val="FF0000"/>
           <w:sz w:val="20"/>
           <w:szCs w:val="20"/>
@@ -1440,6 +1478,7 @@
       <w:r>
         <w:rPr>
           <w:rFonts w:asciiTheme="minorHAnsi" w:hAnsiTheme="minorHAnsi" w:cstheme="minorHAnsi"/>
+          <w:strike/>
           <w:color w:val="FF0000"/>
           <w:sz w:val="20"/>
           <w:szCs w:val="20"/>
@@ -1450,6 +1489,7 @@
       <w:r>
         <w:rPr>
           <w:rFonts w:asciiTheme="minorHAnsi" w:hAnsiTheme="minorHAnsi" w:cstheme="minorHAnsi"/>
+          <w:strike/>
           <w:color w:val="FF0000"/>
           <w:sz w:val="20"/>
           <w:szCs w:val="20"/>
@@ -1460,6 +1500,7 @@
       <w:r>
         <w:rPr>
           <w:rFonts w:asciiTheme="minorHAnsi" w:hAnsiTheme="minorHAnsi" w:cstheme="minorHAnsi"/>
+          <w:strike/>
           <w:color w:val="FF0000"/>
           <w:sz w:val="20"/>
           <w:szCs w:val="20"/>
@@ -1470,6 +1511,7 @@
       <w:r>
         <w:rPr>
           <w:rFonts w:asciiTheme="minorHAnsi" w:hAnsiTheme="minorHAnsi" w:cstheme="minorHAnsi"/>
+          <w:strike/>
           <w:color w:val="FF0000"/>
           <w:sz w:val="20"/>
           <w:szCs w:val="20"/>
@@ -1480,6 +1522,7 @@
       <w:r>
         <w:rPr>
           <w:rFonts w:asciiTheme="minorHAnsi" w:hAnsiTheme="minorHAnsi" w:cstheme="minorHAnsi"/>
+          <w:strike/>
           <w:color w:val="FF0000"/>
           <w:sz w:val="20"/>
           <w:szCs w:val="20"/>
@@ -1490,6 +1533,7 @@
       <w:r>
         <w:rPr>
           <w:rFonts w:asciiTheme="minorHAnsi" w:hAnsiTheme="minorHAnsi" w:cstheme="minorHAnsi"/>
+          <w:strike/>
           <w:color w:val="FF0000"/>
           <w:sz w:val="20"/>
           <w:szCs w:val="20"/>
@@ -1500,6 +1544,7 @@
       <w:r>
         <w:rPr>
           <w:rFonts w:asciiTheme="minorHAnsi" w:hAnsiTheme="minorHAnsi" w:cstheme="minorHAnsi"/>
+          <w:strike/>
           <w:color w:val="FF0000"/>
           <w:sz w:val="20"/>
           <w:szCs w:val="20"/>
@@ -1510,6 +1555,7 @@
       <w:r>
         <w:rPr>
           <w:rFonts w:asciiTheme="minorHAnsi" w:hAnsiTheme="minorHAnsi" w:cstheme="minorHAnsi"/>
+          <w:strike/>
           <w:color w:val="FF0000"/>
           <w:sz w:val="20"/>
           <w:szCs w:val="20"/>
@@ -1520,6 +1566,7 @@
       <w:r>
         <w:rPr>
           <w:rFonts w:asciiTheme="minorHAnsi" w:hAnsiTheme="minorHAnsi" w:cstheme="minorHAnsi"/>
+          <w:strike/>
           <w:color w:val="FF0000"/>
           <w:sz w:val="20"/>
           <w:szCs w:val="20"/>
@@ -1530,6 +1577,7 @@
       <w:r>
         <w:rPr>
           <w:rFonts w:asciiTheme="minorHAnsi" w:hAnsiTheme="minorHAnsi" w:cstheme="minorHAnsi"/>
+          <w:strike/>
           <w:color w:val="FF0000"/>
           <w:sz w:val="20"/>
           <w:szCs w:val="20"/>
@@ -1540,6 +1588,7 @@
       <w:r>
         <w:rPr>
           <w:rFonts w:asciiTheme="minorHAnsi" w:hAnsiTheme="minorHAnsi" w:cstheme="minorHAnsi"/>
+          <w:strike/>
           <w:color w:val="FF0000"/>
           <w:sz w:val="20"/>
           <w:szCs w:val="20"/>
@@ -1550,6 +1599,7 @@
       <w:r>
         <w:rPr>
           <w:rFonts w:asciiTheme="minorHAnsi" w:hAnsiTheme="minorHAnsi" w:cstheme="minorHAnsi"/>
+          <w:strike/>
           <w:color w:val="FF0000"/>
           <w:sz w:val="20"/>
           <w:szCs w:val="20"/>
@@ -1560,6 +1610,7 @@
       <w:r>
         <w:rPr>
           <w:rFonts w:asciiTheme="minorHAnsi" w:hAnsiTheme="minorHAnsi" w:cstheme="minorHAnsi"/>
+          <w:strike/>
           <w:color w:val="FF0000"/>
           <w:sz w:val="20"/>
           <w:szCs w:val="20"/>
@@ -1570,6 +1621,7 @@
       <w:r>
         <w:rPr>
           <w:rFonts w:asciiTheme="minorHAnsi" w:hAnsiTheme="minorHAnsi" w:cstheme="minorHAnsi"/>
+          <w:strike/>
           <w:color w:val="FF0000"/>
           <w:sz w:val="20"/>
           <w:szCs w:val="20"/>
@@ -1580,6 +1632,7 @@
       <w:r>
         <w:rPr>
           <w:rFonts w:asciiTheme="minorHAnsi" w:hAnsiTheme="minorHAnsi" w:cstheme="minorHAnsi"/>
+          <w:strike/>
           <w:color w:val="FF0000"/>
           <w:sz w:val="20"/>
           <w:szCs w:val="20"/>
@@ -1590,6 +1643,7 @@
       <w:r>
         <w:rPr>
           <w:rFonts w:asciiTheme="minorHAnsi" w:hAnsiTheme="minorHAnsi" w:cstheme="minorHAnsi"/>
+          <w:strike/>
           <w:color w:val="FF0000"/>
           <w:sz w:val="20"/>
           <w:szCs w:val="20"/>
@@ -1600,6 +1654,7 @@
       <w:r>
         <w:rPr>
           <w:rFonts w:asciiTheme="minorHAnsi" w:hAnsiTheme="minorHAnsi" w:cstheme="minorHAnsi"/>
+          <w:strike/>
           <w:color w:val="FF0000"/>
           <w:sz w:val="20"/>
           <w:szCs w:val="20"/>
@@ -1610,6 +1665,7 @@
       <w:r>
         <w:rPr>
           <w:rFonts w:asciiTheme="minorHAnsi" w:hAnsiTheme="minorHAnsi" w:cstheme="minorHAnsi"/>
+          <w:strike/>
           <w:color w:val="FF0000"/>
           <w:sz w:val="20"/>
           <w:szCs w:val="20"/>
@@ -1707,7 +1763,18 @@
           <w:szCs w:val="20"/>
           <w:lang w:eastAsia="de-DE"/>
         </w:rPr>
-        <w:t xml:space="preserve"> in Ihrem Unternehmen einsetzen, um so unmittelbar zum </w:t>
+        <w:t xml:space="preserve"> in Ihrem </w:t>
+      </w:r>
+      <w:bookmarkStart w:id="0" w:name="_GoBack"/>
+      <w:bookmarkEnd w:id="0"/>
+      <w:r>
+        <w:rPr>
+          <w:rFonts w:asciiTheme="minorHAnsi" w:hAnsiTheme="minorHAnsi" w:cstheme="minorHAnsi"/>
+          <w:sz w:val="20"/>
+          <w:szCs w:val="20"/>
+          <w:lang w:eastAsia="de-DE"/>
+        </w:rPr>
+        <w:t xml:space="preserve">Unternehmen einsetzen, um so unmittelbar zum </w:t>
       </w:r>
       <w:r>
         <w:rPr>
@@ -2163,18 +2230,7 @@
           <w:sz w:val="20"/>
           <w:szCs w:val="20"/>
         </w:rPr>
-        <w:t xml:space="preserve"> kontinu</w:t>
-      </w:r>
-      <w:bookmarkStart w:id="0" w:name="_GoBack"/>
-      <w:bookmarkEnd w:id="0"/>
-      <w:r>
-        <w:rPr>
-          <w:rFonts w:asciiTheme="minorHAnsi" w:hAnsiTheme="minorHAnsi" w:cstheme="minorHAnsi"/>
-          <w:color w:val="000000" w:themeColor="text1"/>
-          <w:sz w:val="20"/>
-          <w:szCs w:val="20"/>
-        </w:rPr>
-        <w:t xml:space="preserve">ierliche Verbesserung meiner </w:t>
+        <w:t xml:space="preserve"> kontinuierliche Verbesserung meiner </w:t>
       </w:r>
       <w:r>
         <w:rPr>
@@ -2407,7 +2463,7 @@
       <w:r>
         <w:rPr>
           <w:rFonts w:asciiTheme="minorHAnsi" w:eastAsia="Times New Roman" w:hAnsiTheme="minorHAnsi" w:cstheme="minorHAnsi"/>
-          <w:color w:val="FF0000"/>
+          <w:color w:val="000000" w:themeColor="text1"/>
           <w:sz w:val="20"/>
           <w:szCs w:val="20"/>
           <w:lang w:eastAsia="de-DE"/>
@@ -2442,7 +2498,57 @@
           <w:szCs w:val="20"/>
           <w:lang w:eastAsia="de-DE"/>
         </w:rPr>
-        <w:t>.000€ p.a.</w:t>
+        <w:t>.000</w:t>
+      </w:r>
+      <w:r>
+        <w:rPr>
+          <w:rFonts w:asciiTheme="minorHAnsi" w:eastAsia="Times New Roman" w:hAnsiTheme="minorHAnsi" w:cstheme="minorHAnsi"/>
+          <w:color w:val="FF0000"/>
+          <w:sz w:val="20"/>
+          <w:szCs w:val="20"/>
+          <w:lang w:eastAsia="de-DE"/>
+        </w:rPr>
+        <w:t xml:space="preserve"> </w:t>
+      </w:r>
+      <w:r>
+        <w:rPr>
+          <w:rFonts w:asciiTheme="minorHAnsi" w:eastAsia="Times New Roman" w:hAnsiTheme="minorHAnsi" w:cstheme="minorHAnsi"/>
+          <w:color w:val="000000" w:themeColor="text1"/>
+          <w:sz w:val="20"/>
+          <w:szCs w:val="20"/>
+          <w:lang w:eastAsia="de-DE"/>
+        </w:rPr>
+        <w:t>Euro</w:t>
+      </w:r>
+      <w:r>
+        <w:rPr>
+          <w:rFonts w:asciiTheme="minorHAnsi" w:eastAsia="Times New Roman" w:hAnsiTheme="minorHAnsi" w:cstheme="minorHAnsi"/>
+          <w:color w:val="000000" w:themeColor="text1"/>
+          <w:sz w:val="20"/>
+          <w:szCs w:val="20"/>
+          <w:lang w:eastAsia="de-DE"/>
+        </w:rPr>
+        <w:t xml:space="preserve"> </w:t>
+      </w:r>
+      <w:r>
+        <w:rPr>
+          <w:rFonts w:asciiTheme="minorHAnsi" w:eastAsia="Times New Roman" w:hAnsiTheme="minorHAnsi" w:cstheme="minorHAnsi"/>
+          <w:color w:val="000000" w:themeColor="text1"/>
+          <w:sz w:val="20"/>
+          <w:szCs w:val="20"/>
+          <w:lang w:eastAsia="de-DE"/>
+        </w:rPr>
+        <w:t>pro Jahr</w:t>
+      </w:r>
+      <w:r>
+        <w:rPr>
+          <w:rFonts w:asciiTheme="minorHAnsi" w:eastAsia="Times New Roman" w:hAnsiTheme="minorHAnsi" w:cstheme="minorHAnsi"/>
+          <w:color w:val="000000" w:themeColor="text1"/>
+          <w:sz w:val="20"/>
+          <w:szCs w:val="20"/>
+          <w:lang w:eastAsia="de-DE"/>
+        </w:rPr>
+        <w:t>.</w:t>
       </w:r>
       <w:r>
         <w:rPr>
@@ -2793,7 +2899,7 @@
         <v:path o:extrusionok="f" gradientshapeok="t" o:connecttype="rect"/>
         <o:lock v:ext="edit" aspectratio="t"/>
       </v:shapetype>
-      <v:shape id="_x0000_i1028" type="#_x0000_t75" style="width:12pt;height:12pt" o:bullet="t">
+      <v:shape id="_x0000_i1042" type="#_x0000_t75" style="width:12pt;height:12pt" o:bullet="t">
         <v:imagedata r:id="rId1" o:title="j0115844"/>
       </v:shape>
     </w:pict>
@@ -6036,7 +6142,7 @@
 </file>
 
 <file path=customXml/itemProps1.xml><?xml version="1.0" encoding="utf-8"?>
-<ds:datastoreItem xmlns:ds="http://schemas.openxmlformats.org/officeDocument/2006/customXml" ds:itemID="{84C7C9EF-C33F-4283-B4B3-B8D222A6549A}">
+<ds:datastoreItem xmlns:ds="http://schemas.openxmlformats.org/officeDocument/2006/customXml" ds:itemID="{8757BDDD-6B6D-441F-B2FA-F834E0BABE05}">
   <ds:schemaRefs>
     <ds:schemaRef ds:uri="http://schemas.openxmlformats.org/officeDocument/2006/bibliography"/>
   </ds:schemaRefs>
